--- a/trunk/ call-handling-system --username sudeep.talati@gmail.com/Before Release.docx
+++ b/trunk/ call-handling-system --username sudeep.talati@gmail.com/Before Release.docx
@@ -221,6 +221,66 @@
           <w:shd w:fill="auto" w:val="clear"/>
         </w:rPr>
         <w:t xml:space="preserve">PHP.ini Go to line no 916 and change  upload_max_filesize = 512M</w:t>
+      </w:r>
+    </w:p>
+    <w:p>
+      <w:pPr>
+        <w:numPr>
+          <w:ilvl w:val="0"/>
+          <w:numId w:val="2"/>
+        </w:numPr>
+        <w:spacing w:before="0" w:after="0" w:line="240"/>
+        <w:ind w:right="0" w:left="720" w:hanging="360"/>
+        <w:jc w:val="left"/>
+        <w:rPr>
+          <w:rFonts w:ascii="Cambria" w:hAnsi="Cambria" w:cs="Cambria" w:eastAsia="Cambria"/>
+          <w:color w:val="auto"/>
+          <w:spacing w:val="0"/>
+          <w:position w:val="0"/>
+          <w:sz w:val="24"/>
+          <w:shd w:fill="auto" w:val="clear"/>
+        </w:rPr>
+      </w:pPr>
+      <w:r>
+        <w:rPr>
+          <w:rFonts w:ascii="Cambria" w:hAnsi="Cambria" w:cs="Cambria" w:eastAsia="Cambria"/>
+          <w:color w:val="auto"/>
+          <w:spacing w:val="0"/>
+          <w:position w:val="0"/>
+          <w:sz w:val="24"/>
+          <w:shd w:fill="auto" w:val="clear"/>
+        </w:rPr>
+        <w:t xml:space="preserve">PHP.ini Enable open_ssl port</w:t>
+      </w:r>
+    </w:p>
+    <w:p>
+      <w:pPr>
+        <w:numPr>
+          <w:ilvl w:val="0"/>
+          <w:numId w:val="2"/>
+        </w:numPr>
+        <w:spacing w:before="0" w:after="0" w:line="240"/>
+        <w:ind w:right="0" w:left="720" w:hanging="360"/>
+        <w:jc w:val="left"/>
+        <w:rPr>
+          <w:rFonts w:ascii="Cambria" w:hAnsi="Cambria" w:cs="Cambria" w:eastAsia="Cambria"/>
+          <w:color w:val="auto"/>
+          <w:spacing w:val="0"/>
+          <w:position w:val="0"/>
+          <w:sz w:val="24"/>
+          <w:shd w:fill="auto" w:val="clear"/>
+        </w:rPr>
+      </w:pPr>
+      <w:r>
+        <w:rPr>
+          <w:rFonts w:ascii="Cambria" w:hAnsi="Cambria" w:cs="Cambria" w:eastAsia="Cambria"/>
+          <w:color w:val="auto"/>
+          <w:spacing w:val="0"/>
+          <w:position w:val="0"/>
+          <w:sz w:val="24"/>
+          <w:shd w:fill="auto" w:val="clear"/>
+        </w:rPr>
+        <w:t xml:space="preserve">No Echo Statement in any of the Controller or Model</w:t>
       </w:r>
     </w:p>
   </w:body>

--- a/trunk/ call-handling-system --username sudeep.talati@gmail.com/Before Release.docx
+++ b/trunk/ call-handling-system --username sudeep.talati@gmail.com/Before Release.docx
@@ -282,6 +282,608 @@
         </w:rPr>
         <w:t xml:space="preserve">No Echo Statement in any of the Controller or Model</w:t>
       </w:r>
+    </w:p>
+    <w:p>
+      <w:pPr>
+        <w:spacing w:before="0" w:after="0" w:line="240"/>
+        <w:ind w:right="0" w:left="360" w:firstLine="0"/>
+        <w:jc w:val="left"/>
+        <w:rPr>
+          <w:rFonts w:ascii="Cambria" w:hAnsi="Cambria" w:cs="Cambria" w:eastAsia="Cambria"/>
+          <w:color w:val="auto"/>
+          <w:spacing w:val="0"/>
+          <w:position w:val="0"/>
+          <w:sz w:val="24"/>
+          <w:shd w:fill="auto" w:val="clear"/>
+        </w:rPr>
+      </w:pPr>
+    </w:p>
+    <w:p>
+      <w:pPr>
+        <w:spacing w:before="0" w:after="0" w:line="240"/>
+        <w:ind w:right="0" w:left="360" w:firstLine="0"/>
+        <w:jc w:val="left"/>
+        <w:rPr>
+          <w:rFonts w:ascii="Cambria" w:hAnsi="Cambria" w:cs="Cambria" w:eastAsia="Cambria"/>
+          <w:color w:val="auto"/>
+          <w:spacing w:val="0"/>
+          <w:position w:val="0"/>
+          <w:sz w:val="24"/>
+          <w:shd w:fill="auto" w:val="clear"/>
+        </w:rPr>
+      </w:pPr>
+      <w:r>
+        <w:rPr>
+          <w:rFonts w:ascii="Cambria" w:hAnsi="Cambria" w:cs="Cambria" w:eastAsia="Cambria"/>
+          <w:color w:val="auto"/>
+          <w:spacing w:val="0"/>
+          <w:position w:val="0"/>
+          <w:sz w:val="24"/>
+          <w:shd w:fill="auto" w:val="clear"/>
+        </w:rPr>
+        <w:t xml:space="preserve">Creating the Self Extractting Package</w:t>
+      </w:r>
+    </w:p>
+    <w:p>
+      <w:pPr>
+        <w:spacing w:before="0" w:after="0" w:line="240"/>
+        <w:ind w:right="0" w:left="360" w:firstLine="0"/>
+        <w:jc w:val="left"/>
+        <w:rPr>
+          <w:rFonts w:ascii="Cambria" w:hAnsi="Cambria" w:cs="Cambria" w:eastAsia="Cambria"/>
+          <w:color w:val="auto"/>
+          <w:spacing w:val="0"/>
+          <w:position w:val="0"/>
+          <w:sz w:val="24"/>
+          <w:shd w:fill="auto" w:val="clear"/>
+        </w:rPr>
+      </w:pPr>
+    </w:p>
+    <w:p>
+      <w:pPr>
+        <w:spacing w:before="0" w:after="0" w:line="240"/>
+        <w:ind w:right="0" w:left="360" w:firstLine="0"/>
+        <w:jc w:val="left"/>
+        <w:rPr>
+          <w:rFonts w:ascii="Cambria" w:hAnsi="Cambria" w:cs="Cambria" w:eastAsia="Cambria"/>
+          <w:color w:val="auto"/>
+          <w:spacing w:val="0"/>
+          <w:position w:val="0"/>
+          <w:sz w:val="24"/>
+          <w:shd w:fill="auto" w:val="clear"/>
+        </w:rPr>
+      </w:pPr>
+      <w:r>
+        <w:object w:dxaOrig="7228" w:dyaOrig="6681">
+          <v:rect xmlns:o="urn:schemas-microsoft-com:office:office" xmlns:v="urn:schemas-microsoft-com:vml" id="rectole0000000000" style="width:361.400000pt;height:334.050000pt" o:preferrelative="t" o:ole="">
+            <o:lock v:ext="edit"/>
+            <v:imagedata xmlns:r="http://schemas.openxmlformats.org/officeDocument/2006/relationships" r:id="docRId1" o:title=""/>
+          </v:rect>
+          <o:OLEObject xmlns:r="http://schemas.openxmlformats.org/officeDocument/2006/relationships" xmlns:o="urn:schemas-microsoft-com:office:office" Type="Embed" ProgID="StaticDib" DrawAspect="Content" ObjectID="0000000000" ShapeID="rectole0000000000" r:id="docRId0"/>
+        </w:object>
+      </w:r>
+    </w:p>
+    <w:p>
+      <w:pPr>
+        <w:spacing w:before="0" w:after="0" w:line="240"/>
+        <w:ind w:right="0" w:left="360" w:firstLine="0"/>
+        <w:jc w:val="left"/>
+        <w:rPr>
+          <w:rFonts w:ascii="Cambria" w:hAnsi="Cambria" w:cs="Cambria" w:eastAsia="Cambria"/>
+          <w:color w:val="auto"/>
+          <w:spacing w:val="0"/>
+          <w:position w:val="0"/>
+          <w:sz w:val="24"/>
+          <w:shd w:fill="auto" w:val="clear"/>
+        </w:rPr>
+      </w:pPr>
+    </w:p>
+    <w:p>
+      <w:pPr>
+        <w:spacing w:before="0" w:after="0" w:line="240"/>
+        <w:ind w:right="0" w:left="360" w:firstLine="0"/>
+        <w:jc w:val="left"/>
+        <w:rPr>
+          <w:rFonts w:ascii="Cambria" w:hAnsi="Cambria" w:cs="Cambria" w:eastAsia="Cambria"/>
+          <w:color w:val="auto"/>
+          <w:spacing w:val="0"/>
+          <w:position w:val="0"/>
+          <w:sz w:val="24"/>
+          <w:shd w:fill="auto" w:val="clear"/>
+        </w:rPr>
+      </w:pPr>
+    </w:p>
+    <w:p>
+      <w:pPr>
+        <w:spacing w:before="0" w:after="0" w:line="240"/>
+        <w:ind w:right="0" w:left="360" w:firstLine="0"/>
+        <w:jc w:val="left"/>
+        <w:rPr>
+          <w:rFonts w:ascii="Cambria" w:hAnsi="Cambria" w:cs="Cambria" w:eastAsia="Cambria"/>
+          <w:color w:val="auto"/>
+          <w:spacing w:val="0"/>
+          <w:position w:val="0"/>
+          <w:sz w:val="24"/>
+          <w:shd w:fill="auto" w:val="clear"/>
+        </w:rPr>
+      </w:pPr>
+      <w:r>
+        <w:object w:dxaOrig="7491" w:dyaOrig="6985">
+          <v:rect xmlns:o="urn:schemas-microsoft-com:office:office" xmlns:v="urn:schemas-microsoft-com:vml" id="rectole0000000001" style="width:374.550000pt;height:349.250000pt" o:preferrelative="t" o:ole="">
+            <o:lock v:ext="edit"/>
+            <v:imagedata xmlns:r="http://schemas.openxmlformats.org/officeDocument/2006/relationships" r:id="docRId3" o:title=""/>
+          </v:rect>
+          <o:OLEObject xmlns:r="http://schemas.openxmlformats.org/officeDocument/2006/relationships" xmlns:o="urn:schemas-microsoft-com:office:office" Type="Embed" ProgID="StaticDib" DrawAspect="Content" ObjectID="0000000001" ShapeID="rectole0000000001" r:id="docRId2"/>
+        </w:object>
+      </w:r>
+    </w:p>
+    <w:p>
+      <w:pPr>
+        <w:spacing w:before="0" w:after="0" w:line="240"/>
+        <w:ind w:right="0" w:left="360" w:firstLine="0"/>
+        <w:jc w:val="left"/>
+        <w:rPr>
+          <w:rFonts w:ascii="Cambria" w:hAnsi="Cambria" w:cs="Cambria" w:eastAsia="Cambria"/>
+          <w:color w:val="auto"/>
+          <w:spacing w:val="0"/>
+          <w:position w:val="0"/>
+          <w:sz w:val="24"/>
+          <w:shd w:fill="auto" w:val="clear"/>
+        </w:rPr>
+      </w:pPr>
+    </w:p>
+    <w:p>
+      <w:pPr>
+        <w:spacing w:before="0" w:after="0" w:line="240"/>
+        <w:ind w:right="0" w:left="360" w:firstLine="0"/>
+        <w:jc w:val="left"/>
+        <w:rPr>
+          <w:rFonts w:ascii="Cambria" w:hAnsi="Cambria" w:cs="Cambria" w:eastAsia="Cambria"/>
+          <w:color w:val="auto"/>
+          <w:spacing w:val="0"/>
+          <w:position w:val="0"/>
+          <w:sz w:val="24"/>
+          <w:shd w:fill="auto" w:val="clear"/>
+        </w:rPr>
+      </w:pPr>
+    </w:p>
+    <w:p>
+      <w:pPr>
+        <w:spacing w:before="0" w:after="0" w:line="240"/>
+        <w:ind w:right="0" w:left="360" w:firstLine="0"/>
+        <w:jc w:val="left"/>
+        <w:rPr>
+          <w:rFonts w:ascii="Cambria" w:hAnsi="Cambria" w:cs="Cambria" w:eastAsia="Cambria"/>
+          <w:color w:val="auto"/>
+          <w:spacing w:val="0"/>
+          <w:position w:val="0"/>
+          <w:sz w:val="24"/>
+          <w:shd w:fill="auto" w:val="clear"/>
+        </w:rPr>
+      </w:pPr>
+      <w:r>
+        <w:object w:dxaOrig="8747" w:dyaOrig="8666">
+          <v:rect xmlns:o="urn:schemas-microsoft-com:office:office" xmlns:v="urn:schemas-microsoft-com:vml" id="rectole0000000002" style="width:437.350000pt;height:433.300000pt" o:preferrelative="t" o:ole="">
+            <o:lock v:ext="edit"/>
+            <v:imagedata xmlns:r="http://schemas.openxmlformats.org/officeDocument/2006/relationships" r:id="docRId5" o:title=""/>
+          </v:rect>
+          <o:OLEObject xmlns:r="http://schemas.openxmlformats.org/officeDocument/2006/relationships" xmlns:o="urn:schemas-microsoft-com:office:office" Type="Embed" ProgID="StaticDib" DrawAspect="Content" ObjectID="0000000002" ShapeID="rectole0000000002" r:id="docRId4"/>
+        </w:object>
+      </w:r>
+    </w:p>
+    <w:p>
+      <w:pPr>
+        <w:spacing w:before="0" w:after="0" w:line="240"/>
+        <w:ind w:right="0" w:left="360" w:firstLine="0"/>
+        <w:jc w:val="left"/>
+        <w:rPr>
+          <w:rFonts w:ascii="Cambria" w:hAnsi="Cambria" w:cs="Cambria" w:eastAsia="Cambria"/>
+          <w:color w:val="auto"/>
+          <w:spacing w:val="0"/>
+          <w:position w:val="0"/>
+          <w:sz w:val="24"/>
+          <w:shd w:fill="auto" w:val="clear"/>
+        </w:rPr>
+      </w:pPr>
+    </w:p>
+    <w:p>
+      <w:pPr>
+        <w:spacing w:before="0" w:after="0" w:line="240"/>
+        <w:ind w:right="0" w:left="360" w:firstLine="0"/>
+        <w:jc w:val="left"/>
+        <w:rPr>
+          <w:rFonts w:ascii="Cambria" w:hAnsi="Cambria" w:cs="Cambria" w:eastAsia="Cambria"/>
+          <w:color w:val="auto"/>
+          <w:spacing w:val="0"/>
+          <w:position w:val="0"/>
+          <w:sz w:val="24"/>
+          <w:shd w:fill="auto" w:val="clear"/>
+        </w:rPr>
+      </w:pPr>
+      <w:r>
+        <w:object w:dxaOrig="6735" w:dyaOrig="8535">
+          <v:rect xmlns:o="urn:schemas-microsoft-com:office:office" xmlns:v="urn:schemas-microsoft-com:vml" id="rectole0000000003" style="width:336.750000pt;height:426.750000pt" o:preferrelative="t" o:ole="">
+            <o:lock v:ext="edit"/>
+            <v:imagedata xmlns:r="http://schemas.openxmlformats.org/officeDocument/2006/relationships" r:id="docRId7" o:title=""/>
+          </v:rect>
+          <o:OLEObject xmlns:r="http://schemas.openxmlformats.org/officeDocument/2006/relationships" xmlns:o="urn:schemas-microsoft-com:office:office" Type="Embed" ProgID="StaticDib" DrawAspect="Content" ObjectID="0000000003" ShapeID="rectole0000000003" r:id="docRId6"/>
+        </w:object>
+      </w:r>
+    </w:p>
+    <w:p>
+      <w:pPr>
+        <w:spacing w:before="0" w:after="0" w:line="240"/>
+        <w:ind w:right="0" w:left="360" w:firstLine="0"/>
+        <w:jc w:val="left"/>
+        <w:rPr>
+          <w:rFonts w:ascii="Cambria" w:hAnsi="Cambria" w:cs="Cambria" w:eastAsia="Cambria"/>
+          <w:color w:val="auto"/>
+          <w:spacing w:val="0"/>
+          <w:position w:val="0"/>
+          <w:sz w:val="24"/>
+          <w:shd w:fill="auto" w:val="clear"/>
+        </w:rPr>
+      </w:pPr>
+    </w:p>
+    <w:p>
+      <w:pPr>
+        <w:spacing w:before="0" w:after="0" w:line="240"/>
+        <w:ind w:right="0" w:left="360" w:firstLine="0"/>
+        <w:jc w:val="left"/>
+        <w:rPr>
+          <w:rFonts w:ascii="Cambria" w:hAnsi="Cambria" w:cs="Cambria" w:eastAsia="Cambria"/>
+          <w:color w:val="auto"/>
+          <w:spacing w:val="0"/>
+          <w:position w:val="0"/>
+          <w:sz w:val="24"/>
+          <w:shd w:fill="auto" w:val="clear"/>
+        </w:rPr>
+      </w:pPr>
+    </w:p>
+    <w:p>
+      <w:pPr>
+        <w:spacing w:before="0" w:after="0" w:line="240"/>
+        <w:ind w:right="0" w:left="360" w:firstLine="0"/>
+        <w:jc w:val="left"/>
+        <w:rPr>
+          <w:rFonts w:ascii="Cambria" w:hAnsi="Cambria" w:cs="Cambria" w:eastAsia="Cambria"/>
+          <w:color w:val="auto"/>
+          <w:spacing w:val="0"/>
+          <w:position w:val="0"/>
+          <w:sz w:val="24"/>
+          <w:shd w:fill="auto" w:val="clear"/>
+        </w:rPr>
+      </w:pPr>
+      <w:r>
+        <w:object w:dxaOrig="8848" w:dyaOrig="8524">
+          <v:rect xmlns:o="urn:schemas-microsoft-com:office:office" xmlns:v="urn:schemas-microsoft-com:vml" id="rectole0000000004" style="width:442.400000pt;height:426.200000pt" o:preferrelative="t" o:ole="">
+            <o:lock v:ext="edit"/>
+            <v:imagedata xmlns:r="http://schemas.openxmlformats.org/officeDocument/2006/relationships" r:id="docRId9" o:title=""/>
+          </v:rect>
+          <o:OLEObject xmlns:r="http://schemas.openxmlformats.org/officeDocument/2006/relationships" xmlns:o="urn:schemas-microsoft-com:office:office" Type="Embed" ProgID="StaticDib" DrawAspect="Content" ObjectID="0000000004" ShapeID="rectole0000000004" r:id="docRId8"/>
+        </w:object>
+      </w:r>
+    </w:p>
+    <w:p>
+      <w:pPr>
+        <w:spacing w:before="0" w:after="0" w:line="240"/>
+        <w:ind w:right="0" w:left="360" w:firstLine="0"/>
+        <w:jc w:val="left"/>
+        <w:rPr>
+          <w:rFonts w:ascii="Cambria" w:hAnsi="Cambria" w:cs="Cambria" w:eastAsia="Cambria"/>
+          <w:color w:val="auto"/>
+          <w:spacing w:val="0"/>
+          <w:position w:val="0"/>
+          <w:sz w:val="24"/>
+          <w:shd w:fill="auto" w:val="clear"/>
+        </w:rPr>
+      </w:pPr>
+    </w:p>
+    <w:p>
+      <w:pPr>
+        <w:spacing w:before="0" w:after="0" w:line="240"/>
+        <w:ind w:right="0" w:left="360" w:firstLine="0"/>
+        <w:jc w:val="left"/>
+        <w:rPr>
+          <w:rFonts w:ascii="Cambria" w:hAnsi="Cambria" w:cs="Cambria" w:eastAsia="Cambria"/>
+          <w:color w:val="auto"/>
+          <w:spacing w:val="0"/>
+          <w:position w:val="0"/>
+          <w:sz w:val="24"/>
+          <w:shd w:fill="auto" w:val="clear"/>
+        </w:rPr>
+      </w:pPr>
+      <w:r>
+        <w:object w:dxaOrig="8848" w:dyaOrig="8240">
+          <v:rect xmlns:o="urn:schemas-microsoft-com:office:office" xmlns:v="urn:schemas-microsoft-com:vml" id="rectole0000000005" style="width:442.400000pt;height:412.000000pt" o:preferrelative="t" o:ole="">
+            <o:lock v:ext="edit"/>
+            <v:imagedata xmlns:r="http://schemas.openxmlformats.org/officeDocument/2006/relationships" r:id="docRId11" o:title=""/>
+          </v:rect>
+          <o:OLEObject xmlns:r="http://schemas.openxmlformats.org/officeDocument/2006/relationships" xmlns:o="urn:schemas-microsoft-com:office:office" Type="Embed" ProgID="StaticDib" DrawAspect="Content" ObjectID="0000000005" ShapeID="rectole0000000005" r:id="docRId10"/>
+        </w:object>
+      </w:r>
+    </w:p>
+    <w:p>
+      <w:pPr>
+        <w:spacing w:before="0" w:after="0" w:line="240"/>
+        <w:ind w:right="0" w:left="360" w:firstLine="0"/>
+        <w:jc w:val="left"/>
+        <w:rPr>
+          <w:rFonts w:ascii="Cambria" w:hAnsi="Cambria" w:cs="Cambria" w:eastAsia="Cambria"/>
+          <w:color w:val="auto"/>
+          <w:spacing w:val="0"/>
+          <w:position w:val="0"/>
+          <w:sz w:val="24"/>
+          <w:shd w:fill="auto" w:val="clear"/>
+        </w:rPr>
+      </w:pPr>
+    </w:p>
+    <w:p>
+      <w:pPr>
+        <w:spacing w:before="0" w:after="0" w:line="240"/>
+        <w:ind w:right="0" w:left="360" w:firstLine="0"/>
+        <w:jc w:val="left"/>
+        <w:rPr>
+          <w:rFonts w:ascii="Cambria" w:hAnsi="Cambria" w:cs="Cambria" w:eastAsia="Cambria"/>
+          <w:color w:val="auto"/>
+          <w:spacing w:val="0"/>
+          <w:position w:val="0"/>
+          <w:sz w:val="24"/>
+          <w:shd w:fill="auto" w:val="clear"/>
+        </w:rPr>
+      </w:pPr>
+    </w:p>
+    <w:p>
+      <w:pPr>
+        <w:spacing w:before="0" w:after="0" w:line="240"/>
+        <w:ind w:right="0" w:left="360" w:firstLine="0"/>
+        <w:jc w:val="left"/>
+        <w:rPr>
+          <w:rFonts w:ascii="Cambria" w:hAnsi="Cambria" w:cs="Cambria" w:eastAsia="Cambria"/>
+          <w:color w:val="auto"/>
+          <w:spacing w:val="0"/>
+          <w:position w:val="0"/>
+          <w:sz w:val="24"/>
+          <w:shd w:fill="auto" w:val="clear"/>
+        </w:rPr>
+      </w:pPr>
+    </w:p>
+    <w:p>
+      <w:pPr>
+        <w:spacing w:before="0" w:after="0" w:line="240"/>
+        <w:ind w:right="0" w:left="360" w:firstLine="0"/>
+        <w:jc w:val="left"/>
+        <w:rPr>
+          <w:rFonts w:ascii="Cambria" w:hAnsi="Cambria" w:cs="Cambria" w:eastAsia="Cambria"/>
+          <w:color w:val="auto"/>
+          <w:spacing w:val="0"/>
+          <w:position w:val="0"/>
+          <w:sz w:val="24"/>
+          <w:shd w:fill="auto" w:val="clear"/>
+        </w:rPr>
+      </w:pPr>
+    </w:p>
+    <w:p>
+      <w:pPr>
+        <w:spacing w:before="0" w:after="0" w:line="240"/>
+        <w:ind w:right="0" w:left="360" w:firstLine="0"/>
+        <w:jc w:val="left"/>
+        <w:rPr>
+          <w:rFonts w:ascii="Cambria" w:hAnsi="Cambria" w:cs="Cambria" w:eastAsia="Cambria"/>
+          <w:color w:val="auto"/>
+          <w:spacing w:val="0"/>
+          <w:position w:val="0"/>
+          <w:sz w:val="24"/>
+          <w:shd w:fill="auto" w:val="clear"/>
+        </w:rPr>
+      </w:pPr>
+    </w:p>
+    <w:p>
+      <w:pPr>
+        <w:spacing w:before="0" w:after="0" w:line="240"/>
+        <w:ind w:right="0" w:left="360" w:firstLine="0"/>
+        <w:jc w:val="left"/>
+        <w:rPr>
+          <w:rFonts w:ascii="Calibri" w:hAnsi="Calibri" w:cs="Calibri" w:eastAsia="Calibri"/>
+          <w:color w:val="auto"/>
+          <w:spacing w:val="0"/>
+          <w:position w:val="0"/>
+          <w:sz w:val="22"/>
+          <w:shd w:fill="auto" w:val="clear"/>
+        </w:rPr>
+      </w:pPr>
+      <w:r>
+        <w:object w:dxaOrig="8807" w:dyaOrig="8382">
+          <v:rect xmlns:o="urn:schemas-microsoft-com:office:office" xmlns:v="urn:schemas-microsoft-com:vml" id="rectole0000000006" style="width:440.350000pt;height:419.100000pt" o:preferrelative="t" o:ole="">
+            <o:lock v:ext="edit"/>
+            <v:imagedata xmlns:r="http://schemas.openxmlformats.org/officeDocument/2006/relationships" r:id="docRId13" o:title=""/>
+          </v:rect>
+          <o:OLEObject xmlns:r="http://schemas.openxmlformats.org/officeDocument/2006/relationships" xmlns:o="urn:schemas-microsoft-com:office:office" Type="Embed" ProgID="StaticDib" DrawAspect="Content" ObjectID="0000000006" ShapeID="rectole0000000006" r:id="docRId12"/>
+        </w:object>
+      </w:r>
+    </w:p>
+    <w:p>
+      <w:pPr>
+        <w:spacing w:before="0" w:after="0" w:line="240"/>
+        <w:ind w:right="0" w:left="360" w:firstLine="0"/>
+        <w:jc w:val="left"/>
+        <w:rPr>
+          <w:rFonts w:ascii="Calibri" w:hAnsi="Calibri" w:cs="Calibri" w:eastAsia="Calibri"/>
+          <w:color w:val="auto"/>
+          <w:spacing w:val="0"/>
+          <w:position w:val="0"/>
+          <w:sz w:val="22"/>
+          <w:shd w:fill="auto" w:val="clear"/>
+        </w:rPr>
+      </w:pPr>
+    </w:p>
+    <w:p>
+      <w:pPr>
+        <w:spacing w:before="0" w:after="0" w:line="240"/>
+        <w:ind w:right="0" w:left="360" w:firstLine="0"/>
+        <w:jc w:val="left"/>
+        <w:rPr>
+          <w:rFonts w:ascii="Calibri" w:hAnsi="Calibri" w:cs="Calibri" w:eastAsia="Calibri"/>
+          <w:color w:val="auto"/>
+          <w:spacing w:val="0"/>
+          <w:position w:val="0"/>
+          <w:sz w:val="22"/>
+          <w:shd w:fill="auto" w:val="clear"/>
+        </w:rPr>
+      </w:pPr>
+      <w:r>
+        <w:object w:dxaOrig="7126" w:dyaOrig="8564">
+          <v:rect xmlns:o="urn:schemas-microsoft-com:office:office" xmlns:v="urn:schemas-microsoft-com:vml" id="rectole0000000007" style="width:356.300000pt;height:428.200000pt" o:preferrelative="t" o:ole="">
+            <o:lock v:ext="edit"/>
+            <v:imagedata xmlns:r="http://schemas.openxmlformats.org/officeDocument/2006/relationships" r:id="docRId15" o:title=""/>
+          </v:rect>
+          <o:OLEObject xmlns:r="http://schemas.openxmlformats.org/officeDocument/2006/relationships" xmlns:o="urn:schemas-microsoft-com:office:office" Type="Embed" ProgID="StaticDib" DrawAspect="Content" ObjectID="0000000007" ShapeID="rectole0000000007" r:id="docRId14"/>
+        </w:object>
+      </w:r>
+    </w:p>
+    <w:p>
+      <w:pPr>
+        <w:spacing w:before="0" w:after="0" w:line="240"/>
+        <w:ind w:right="0" w:left="360" w:firstLine="0"/>
+        <w:jc w:val="left"/>
+        <w:rPr>
+          <w:rFonts w:ascii="Calibri" w:hAnsi="Calibri" w:cs="Calibri" w:eastAsia="Calibri"/>
+          <w:color w:val="auto"/>
+          <w:spacing w:val="0"/>
+          <w:position w:val="0"/>
+          <w:sz w:val="22"/>
+          <w:shd w:fill="auto" w:val="clear"/>
+        </w:rPr>
+      </w:pPr>
+    </w:p>
+    <w:p>
+      <w:pPr>
+        <w:spacing w:before="0" w:after="0" w:line="240"/>
+        <w:ind w:right="0" w:left="360" w:firstLine="0"/>
+        <w:jc w:val="left"/>
+        <w:rPr>
+          <w:rFonts w:ascii="Calibri" w:hAnsi="Calibri" w:cs="Calibri" w:eastAsia="Calibri"/>
+          <w:color w:val="auto"/>
+          <w:spacing w:val="0"/>
+          <w:position w:val="0"/>
+          <w:sz w:val="22"/>
+          <w:shd w:fill="auto" w:val="clear"/>
+        </w:rPr>
+      </w:pPr>
+      <w:r>
+        <w:object w:dxaOrig="7025" w:dyaOrig="8929">
+          <v:rect xmlns:o="urn:schemas-microsoft-com:office:office" xmlns:v="urn:schemas-microsoft-com:vml" id="rectole0000000008" style="width:351.250000pt;height:446.450000pt" o:preferrelative="t" o:ole="">
+            <o:lock v:ext="edit"/>
+            <v:imagedata xmlns:r="http://schemas.openxmlformats.org/officeDocument/2006/relationships" r:id="docRId17" o:title=""/>
+          </v:rect>
+          <o:OLEObject xmlns:r="http://schemas.openxmlformats.org/officeDocument/2006/relationships" xmlns:o="urn:schemas-microsoft-com:office:office" Type="Embed" ProgID="StaticDib" DrawAspect="Content" ObjectID="0000000008" ShapeID="rectole0000000008" r:id="docRId16"/>
+        </w:object>
+      </w:r>
+    </w:p>
+    <w:p>
+      <w:pPr>
+        <w:spacing w:before="0" w:after="0" w:line="240"/>
+        <w:ind w:right="0" w:left="360" w:firstLine="0"/>
+        <w:jc w:val="left"/>
+        <w:rPr>
+          <w:rFonts w:ascii="Calibri" w:hAnsi="Calibri" w:cs="Calibri" w:eastAsia="Calibri"/>
+          <w:color w:val="auto"/>
+          <w:spacing w:val="0"/>
+          <w:position w:val="0"/>
+          <w:sz w:val="22"/>
+          <w:shd w:fill="auto" w:val="clear"/>
+        </w:rPr>
+      </w:pPr>
+    </w:p>
+    <w:p>
+      <w:pPr>
+        <w:spacing w:before="0" w:after="0" w:line="240"/>
+        <w:ind w:right="0" w:left="360" w:firstLine="0"/>
+        <w:jc w:val="left"/>
+        <w:rPr>
+          <w:rFonts w:ascii="Cambria" w:hAnsi="Cambria" w:cs="Cambria" w:eastAsia="Cambria"/>
+          <w:color w:val="auto"/>
+          <w:spacing w:val="0"/>
+          <w:position w:val="0"/>
+          <w:sz w:val="24"/>
+          <w:shd w:fill="auto" w:val="clear"/>
+        </w:rPr>
+      </w:pPr>
+    </w:p>
+    <w:p>
+      <w:pPr>
+        <w:spacing w:before="0" w:after="0" w:line="240"/>
+        <w:ind w:right="0" w:left="360" w:firstLine="0"/>
+        <w:jc w:val="left"/>
+        <w:rPr>
+          <w:rFonts w:ascii="Cambria" w:hAnsi="Cambria" w:cs="Cambria" w:eastAsia="Cambria"/>
+          <w:color w:val="auto"/>
+          <w:spacing w:val="0"/>
+          <w:position w:val="0"/>
+          <w:sz w:val="24"/>
+          <w:shd w:fill="auto" w:val="clear"/>
+        </w:rPr>
+      </w:pPr>
+    </w:p>
+    <w:p>
+      <w:pPr>
+        <w:spacing w:before="0" w:after="0" w:line="240"/>
+        <w:ind w:right="0" w:left="360" w:firstLine="0"/>
+        <w:jc w:val="left"/>
+        <w:rPr>
+          <w:rFonts w:ascii="Cambria" w:hAnsi="Cambria" w:cs="Cambria" w:eastAsia="Cambria"/>
+          <w:color w:val="auto"/>
+          <w:spacing w:val="0"/>
+          <w:position w:val="0"/>
+          <w:sz w:val="24"/>
+          <w:shd w:fill="auto" w:val="clear"/>
+        </w:rPr>
+      </w:pPr>
+    </w:p>
+    <w:p>
+      <w:pPr>
+        <w:spacing w:before="0" w:after="0" w:line="240"/>
+        <w:ind w:right="0" w:left="360" w:firstLine="0"/>
+        <w:jc w:val="left"/>
+        <w:rPr>
+          <w:rFonts w:ascii="Cambria" w:hAnsi="Cambria" w:cs="Cambria" w:eastAsia="Cambria"/>
+          <w:color w:val="auto"/>
+          <w:spacing w:val="0"/>
+          <w:position w:val="0"/>
+          <w:sz w:val="24"/>
+          <w:shd w:fill="auto" w:val="clear"/>
+        </w:rPr>
+      </w:pPr>
+    </w:p>
+    <w:p>
+      <w:pPr>
+        <w:spacing w:before="0" w:after="0" w:line="240"/>
+        <w:ind w:right="0" w:left="360" w:firstLine="0"/>
+        <w:jc w:val="left"/>
+        <w:rPr>
+          <w:rFonts w:ascii="Cambria" w:hAnsi="Cambria" w:cs="Cambria" w:eastAsia="Cambria"/>
+          <w:color w:val="auto"/>
+          <w:spacing w:val="0"/>
+          <w:position w:val="0"/>
+          <w:sz w:val="24"/>
+          <w:shd w:fill="auto" w:val="clear"/>
+        </w:rPr>
+      </w:pPr>
+    </w:p>
+    <w:p>
+      <w:pPr>
+        <w:spacing w:before="0" w:after="0" w:line="240"/>
+        <w:ind w:right="0" w:left="360" w:firstLine="0"/>
+        <w:jc w:val="left"/>
+        <w:rPr>
+          <w:rFonts w:ascii="Cambria" w:hAnsi="Cambria" w:cs="Cambria" w:eastAsia="Cambria"/>
+          <w:color w:val="auto"/>
+          <w:spacing w:val="0"/>
+          <w:position w:val="0"/>
+          <w:sz w:val="24"/>
+          <w:shd w:fill="auto" w:val="clear"/>
+        </w:rPr>
+      </w:pPr>
     </w:p>
   </w:body>
 </w:document>

--- a/trunk/ call-handling-system --username sudeep.talati@gmail.com/Before Release.docx
+++ b/trunk/ call-handling-system --username sudeep.talati@gmail.com/Before Release.docx
@@ -70,7 +70,7 @@
           <w:sz w:val="24"/>
           <w:shd w:fill="auto" w:val="clear"/>
         </w:rPr>
-        <w:t xml:space="preserve">Data has been emptied</w:t>
+        <w:t xml:space="preserve">Data has been emptied (Make Sure Database Size is not in MB)</w:t>
       </w:r>
     </w:p>
     <w:p>
@@ -354,8 +354,8 @@
         </w:rPr>
       </w:pPr>
       <w:r>
-        <w:object w:dxaOrig="7228" w:dyaOrig="6681">
-          <v:rect xmlns:o="urn:schemas-microsoft-com:office:office" xmlns:v="urn:schemas-microsoft-com:vml" id="rectole0000000000" style="width:361.400000pt;height:334.050000pt" o:preferrelative="t" o:ole="">
+        <w:object w:dxaOrig="7309" w:dyaOrig="6762">
+          <v:rect xmlns:o="urn:schemas-microsoft-com:office:office" xmlns:v="urn:schemas-microsoft-com:vml" id="rectole0000000000" style="width:365.450000pt;height:338.100000pt" o:preferrelative="t" o:ole="">
             <o:lock v:ext="edit"/>
             <v:imagedata xmlns:r="http://schemas.openxmlformats.org/officeDocument/2006/relationships" r:id="docRId1" o:title=""/>
           </v:rect>
@@ -408,8 +408,8 @@
         </w:rPr>
       </w:pPr>
       <w:r>
-        <w:object w:dxaOrig="7491" w:dyaOrig="6985">
-          <v:rect xmlns:o="urn:schemas-microsoft-com:office:office" xmlns:v="urn:schemas-microsoft-com:vml" id="rectole0000000001" style="width:374.550000pt;height:349.250000pt" o:preferrelative="t" o:ole="">
+        <w:object w:dxaOrig="7592" w:dyaOrig="7066">
+          <v:rect xmlns:o="urn:schemas-microsoft-com:office:office" xmlns:v="urn:schemas-microsoft-com:vml" id="rectole0000000001" style="width:379.600000pt;height:353.300000pt" o:preferrelative="t" o:ole="">
             <o:lock v:ext="edit"/>
             <v:imagedata xmlns:r="http://schemas.openxmlformats.org/officeDocument/2006/relationships" r:id="docRId3" o:title=""/>
           </v:rect>
@@ -462,8 +462,8 @@
         </w:rPr>
       </w:pPr>
       <w:r>
-        <w:object w:dxaOrig="8747" w:dyaOrig="8666">
-          <v:rect xmlns:o="urn:schemas-microsoft-com:office:office" xmlns:v="urn:schemas-microsoft-com:vml" id="rectole0000000002" style="width:437.350000pt;height:433.300000pt" o:preferrelative="t" o:ole="">
+        <w:object w:dxaOrig="8848" w:dyaOrig="8766">
+          <v:rect xmlns:o="urn:schemas-microsoft-com:office:office" xmlns:v="urn:schemas-microsoft-com:vml" id="rectole0000000002" style="width:442.400000pt;height:438.300000pt" o:preferrelative="t" o:ole="">
             <o:lock v:ext="edit"/>
             <v:imagedata xmlns:r="http://schemas.openxmlformats.org/officeDocument/2006/relationships" r:id="docRId5" o:title=""/>
           </v:rect>
@@ -501,8 +501,8 @@
         </w:rPr>
       </w:pPr>
       <w:r>
-        <w:object w:dxaOrig="6735" w:dyaOrig="8535">
-          <v:rect xmlns:o="urn:schemas-microsoft-com:office:office" xmlns:v="urn:schemas-microsoft-com:vml" id="rectole0000000003" style="width:336.750000pt;height:426.750000pt" o:preferrelative="t" o:ole="">
+        <w:object w:dxaOrig="6823" w:dyaOrig="8645">
+          <v:rect xmlns:o="urn:schemas-microsoft-com:office:office" xmlns:v="urn:schemas-microsoft-com:vml" id="rectole0000000003" style="width:341.150000pt;height:432.250000pt" o:preferrelative="t" o:ole="">
             <o:lock v:ext="edit"/>
             <v:imagedata xmlns:r="http://schemas.openxmlformats.org/officeDocument/2006/relationships" r:id="docRId7" o:title=""/>
           </v:rect>
@@ -555,8 +555,8 @@
         </w:rPr>
       </w:pPr>
       <w:r>
-        <w:object w:dxaOrig="8848" w:dyaOrig="8524">
-          <v:rect xmlns:o="urn:schemas-microsoft-com:office:office" xmlns:v="urn:schemas-microsoft-com:vml" id="rectole0000000004" style="width:442.400000pt;height:426.200000pt" o:preferrelative="t" o:ole="">
+        <w:object w:dxaOrig="8949" w:dyaOrig="8625">
+          <v:rect xmlns:o="urn:schemas-microsoft-com:office:office" xmlns:v="urn:schemas-microsoft-com:vml" id="rectole0000000004" style="width:447.450000pt;height:431.250000pt" o:preferrelative="t" o:ole="">
             <o:lock v:ext="edit"/>
             <v:imagedata xmlns:r="http://schemas.openxmlformats.org/officeDocument/2006/relationships" r:id="docRId9" o:title=""/>
           </v:rect>
@@ -594,8 +594,8 @@
         </w:rPr>
       </w:pPr>
       <w:r>
-        <w:object w:dxaOrig="8848" w:dyaOrig="8240">
-          <v:rect xmlns:o="urn:schemas-microsoft-com:office:office" xmlns:v="urn:schemas-microsoft-com:vml" id="rectole0000000005" style="width:442.400000pt;height:412.000000pt" o:preferrelative="t" o:ole="">
+        <w:object w:dxaOrig="8949" w:dyaOrig="8341">
+          <v:rect xmlns:o="urn:schemas-microsoft-com:office:office" xmlns:v="urn:schemas-microsoft-com:vml" id="rectole0000000005" style="width:447.450000pt;height:417.050000pt" o:preferrelative="t" o:ole="">
             <o:lock v:ext="edit"/>
             <v:imagedata xmlns:r="http://schemas.openxmlformats.org/officeDocument/2006/relationships" r:id="docRId11" o:title=""/>
           </v:rect>
@@ -693,8 +693,8 @@
         </w:rPr>
       </w:pPr>
       <w:r>
-        <w:object w:dxaOrig="8807" w:dyaOrig="8382">
-          <v:rect xmlns:o="urn:schemas-microsoft-com:office:office" xmlns:v="urn:schemas-microsoft-com:vml" id="rectole0000000006" style="width:440.350000pt;height:419.100000pt" o:preferrelative="t" o:ole="">
+        <w:object w:dxaOrig="8908" w:dyaOrig="8483">
+          <v:rect xmlns:o="urn:schemas-microsoft-com:office:office" xmlns:v="urn:schemas-microsoft-com:vml" id="rectole0000000006" style="width:445.400000pt;height:424.150000pt" o:preferrelative="t" o:ole="">
             <o:lock v:ext="edit"/>
             <v:imagedata xmlns:r="http://schemas.openxmlformats.org/officeDocument/2006/relationships" r:id="docRId13" o:title=""/>
           </v:rect>
@@ -732,8 +732,8 @@
         </w:rPr>
       </w:pPr>
       <w:r>
-        <w:object w:dxaOrig="7126" w:dyaOrig="8564">
-          <v:rect xmlns:o="urn:schemas-microsoft-com:office:office" xmlns:v="urn:schemas-microsoft-com:vml" id="rectole0000000007" style="width:356.300000pt;height:428.200000pt" o:preferrelative="t" o:ole="">
+        <w:object w:dxaOrig="7207" w:dyaOrig="8666">
+          <v:rect xmlns:o="urn:schemas-microsoft-com:office:office" xmlns:v="urn:schemas-microsoft-com:vml" id="rectole0000000007" style="width:360.350000pt;height:433.300000pt" o:preferrelative="t" o:ole="">
             <o:lock v:ext="edit"/>
             <v:imagedata xmlns:r="http://schemas.openxmlformats.org/officeDocument/2006/relationships" r:id="docRId15" o:title=""/>
           </v:rect>
@@ -771,8 +771,8 @@
         </w:rPr>
       </w:pPr>
       <w:r>
-        <w:object w:dxaOrig="7025" w:dyaOrig="8929">
-          <v:rect xmlns:o="urn:schemas-microsoft-com:office:office" xmlns:v="urn:schemas-microsoft-com:vml" id="rectole0000000008" style="width:351.250000pt;height:446.450000pt" o:preferrelative="t" o:ole="">
+        <w:object w:dxaOrig="7107" w:dyaOrig="9030">
+          <v:rect xmlns:o="urn:schemas-microsoft-com:office:office" xmlns:v="urn:schemas-microsoft-com:vml" id="rectole0000000008" style="width:355.350000pt;height:451.500000pt" o:preferrelative="t" o:ole="">
             <o:lock v:ext="edit"/>
             <v:imagedata xmlns:r="http://schemas.openxmlformats.org/officeDocument/2006/relationships" r:id="docRId17" o:title=""/>
           </v:rect>
